--- a/FinalProject.docx
+++ b/FinalProject.docx
@@ -774,6 +774,9 @@
         <w:t>equally distributed and each of the features were well represented.</w:t>
       </w:r>
       <w:r>
+        <w:rPr>
+          <w:noProof/>
+        </w:rPr>
         <w:drawing>
           <wp:inline distT="0" distB="0" distL="0" distR="0" wp14:anchorId="35CE29F1" wp14:editId="36916276">
             <wp:extent cx="5603443" cy="2787952"/>
@@ -883,26 +886,52 @@
     </w:p>
     <w:p>
       <w:r>
-        <w:t xml:space="preserve">The dataset was created by stats Canada. It was </w:t>
-      </w:r>
-      <w:proofErr w:type="spellStart"/>
-      <w:proofErr w:type="gramStart"/>
-      <w:r>
-        <w:t>a</w:t>
-      </w:r>
-      <w:proofErr w:type="spellEnd"/>
-      <w:proofErr w:type="gramEnd"/>
-      <w:r>
-        <w:t xml:space="preserve"> archived in a cube format. </w:t>
+        <w:t xml:space="preserve">The dataset was created by stats Canada. It was archived in a cube format. </w:t>
       </w:r>
     </w:p>
     <w:p>
-      <w:r>
-        <w:t>The data can be found in</w:t>
-      </w:r>
-      <w:bookmarkStart w:id="0" w:name="_GoBack"/>
-      <w:r>
-        <w:t xml:space="preserve"> </w:t>
+      <w:pPr>
+        <w:pStyle w:val="Heading3"/>
+      </w:pPr>
+      <w:r>
+        <w:t xml:space="preserve">Data </w:t>
+      </w:r>
+      <w:r>
+        <w:t>Cleaning</w:t>
+      </w:r>
+    </w:p>
+    <w:p>
+      <w:pPr>
+        <w:numPr>
+          <w:ilvl w:val="0"/>
+          <w:numId w:val="2"/>
+        </w:numPr>
+        <w:spacing w:after="0"/>
+        <w:contextualSpacing/>
+        <w:rPr>
+          <w:rFonts w:ascii="Arial" w:eastAsia="Arial" w:hAnsi="Arial" w:cs="Arial"/>
+          <w:sz w:val="20"/>
+          <w:szCs w:val="20"/>
+        </w:rPr>
+      </w:pPr>
+      <w:r>
+        <w:rPr>
+          <w:rFonts w:ascii="Arial" w:eastAsia="Arial" w:hAnsi="Arial" w:cs="Arial"/>
+          <w:sz w:val="20"/>
+          <w:szCs w:val="20"/>
+        </w:rPr>
+        <w:t>Removed special/non-readable characters by a simple find and replace in a text editor or use R to retain only alphanumeric and punctuation characters.</w:t>
+      </w:r>
+    </w:p>
+    <w:p>
+      <w:pPr>
+        <w:spacing w:after="0"/>
+        <w:rPr>
+          <w:rStyle w:val="Hyperlink"/>
+        </w:rPr>
+      </w:pPr>
+      <w:r>
+        <w:t xml:space="preserve">The data can be found in </w:t>
       </w:r>
       <w:hyperlink r:id="rId12" w:history="1">
         <w:r>
@@ -912,20 +941,81 @@
           <w:t>https://github.com/atefalvi/Ryerson_Capstone</w:t>
         </w:r>
       </w:hyperlink>
-      <w:bookmarkEnd w:id="0"/>
     </w:p>
     <w:p>
+      <w:pPr>
+        <w:spacing w:after="0"/>
+      </w:pPr>
+      <w:r>
+        <w:t xml:space="preserve">Under: </w:t>
+      </w:r>
       <w:r>
         <w:t>Data/flattendata.csv</w:t>
       </w:r>
     </w:p>
+    <w:p>
+      <w:pPr>
+        <w:pStyle w:val="Heading3"/>
+      </w:pPr>
+      <w:r>
+        <w:t>Initial Exploratory Analysis</w:t>
+      </w:r>
+    </w:p>
+    <w:p>
+      <w:r>
+        <w:t>This step is an initial exploratory data analysis with R.</w:t>
+      </w:r>
+    </w:p>
+    <w:p>
+      <w:r>
+        <w:drawing>
+          <wp:inline distT="0" distB="0" distL="0" distR="0" wp14:anchorId="4C5C19D6" wp14:editId="2427FF89">
+            <wp:extent cx="5057030" cy="2214071"/>
+            <wp:effectExtent l="0" t="0" r="0" b="0"/>
+            <wp:docPr id="3" name="Picture 3"/>
+            <wp:cNvGraphicFramePr>
+              <a:graphicFrameLocks xmlns:a="http://schemas.openxmlformats.org/drawingml/2006/main" noChangeAspect="1"/>
+            </wp:cNvGraphicFramePr>
+            <a:graphic xmlns:a="http://schemas.openxmlformats.org/drawingml/2006/main">
+              <a:graphicData uri="http://schemas.openxmlformats.org/drawingml/2006/picture">
+                <pic:pic xmlns:pic="http://schemas.openxmlformats.org/drawingml/2006/picture">
+                  <pic:nvPicPr>
+                    <pic:cNvPr id="1" name=""/>
+                    <pic:cNvPicPr/>
+                  </pic:nvPicPr>
+                  <pic:blipFill>
+                    <a:blip r:embed="rId13"/>
+                    <a:stretch>
+                      <a:fillRect/>
+                    </a:stretch>
+                  </pic:blipFill>
+                  <pic:spPr>
+                    <a:xfrm>
+                      <a:off x="0" y="0"/>
+                      <a:ext cx="5073492" cy="2221279"/>
+                    </a:xfrm>
+                    <a:prstGeom prst="rect">
+                      <a:avLst/>
+                    </a:prstGeom>
+                  </pic:spPr>
+                </pic:pic>
+              </a:graphicData>
+            </a:graphic>
+          </wp:inline>
+        </w:drawing>
+      </w:r>
+    </w:p>
+    <w:p/>
     <w:p>
       <w:pPr>
         <w:pStyle w:val="Heading2"/>
         <w:jc w:val="both"/>
       </w:pPr>
       <w:r>
-        <w:t>Step 2: &lt;Name of the step&gt;</w:t>
+        <w:t xml:space="preserve">Step 2: </w:t>
+      </w:r>
+      <w:r>
+        <w:t>Data Preparation</w:t>
       </w:r>
     </w:p>
     <w:p>
@@ -933,46 +1023,10 @@
         <w:jc w:val="both"/>
       </w:pPr>
       <w:r>
-        <w:t xml:space="preserve">Write details of the step </w:t>
-      </w:r>
-      <w:r>
-        <w:t>2</w:t>
-      </w:r>
-      <w:r>
-        <w:t xml:space="preserve">. If there is any source code that you’d like to </w:t>
-      </w:r>
-      <w:proofErr w:type="gramStart"/>
-      <w:r>
-        <w:t>share</w:t>
-      </w:r>
-      <w:proofErr w:type="gramEnd"/>
-      <w:r>
-        <w:t xml:space="preserve"> then provide the link of the </w:t>
-      </w:r>
-      <w:proofErr w:type="spellStart"/>
-      <w:r>
-        <w:t>Github</w:t>
-      </w:r>
-      <w:proofErr w:type="spellEnd"/>
-      <w:r>
-        <w:t>.</w:t>
-      </w:r>
-    </w:p>
-    <w:p>
-      <w:pPr>
-        <w:jc w:val="both"/>
-      </w:pPr>
-      <w:r>
-        <w:t>………………………………………………………………………………………………………………………..</w:t>
-      </w:r>
-    </w:p>
-    <w:p>
-      <w:pPr>
-        <w:jc w:val="both"/>
-      </w:pPr>
-      <w:r>
-        <w:t>………………………………………………………………………………………………………………………..</w:t>
-      </w:r>
+        <w:t xml:space="preserve">The dataset was prepared in this stage for analysis. </w:t>
+      </w:r>
+      <w:bookmarkStart w:id="0" w:name="_GoBack"/>
+      <w:bookmarkEnd w:id="0"/>
     </w:p>
     <w:p>
       <w:pPr>
@@ -1817,7 +1871,7 @@
         </w:rPr>
         <w:t xml:space="preserve">, </w:t>
       </w:r>
-      <w:hyperlink r:id="rId13" w:history="1">
+      <w:hyperlink r:id="rId14" w:history="1">
         <w:r>
           <w:rPr>
             <w:rStyle w:val="Hyperlink"/>
@@ -1872,6 +1926,119 @@
 <file path=word/numbering.xml><?xml version="1.0" encoding="utf-8"?>
 <w:numbering xmlns:wpc="http://schemas.microsoft.com/office/word/2010/wordprocessingCanvas" xmlns:cx="http://schemas.microsoft.com/office/drawing/2014/chartex" xmlns:cx1="http://schemas.microsoft.com/office/drawing/2015/9/8/chartex" xmlns:cx2="http://schemas.microsoft.com/office/drawing/2015/10/21/chartex" xmlns:cx3="http://schemas.microsoft.com/office/drawing/2016/5/9/chartex" xmlns:cx4="http://schemas.microsoft.com/office/drawing/2016/5/10/chartex" xmlns:cx5="http://schemas.microsoft.com/office/drawing/2016/5/11/chartex" xmlns:cx6="http://schemas.microsoft.com/office/drawing/2016/5/12/chartex" xmlns:cx7="http://schemas.microsoft.com/office/drawing/2016/5/13/chartex" xmlns:cx8="http://schemas.microsoft.com/office/drawing/2016/5/14/chartex" xmlns:mc="http://schemas.openxmlformats.org/markup-compatibility/2006" xmlns:aink="http://schemas.microsoft.com/office/drawing/2016/ink" xmlns:am3d="http://schemas.microsoft.com/office/drawing/2017/model3d" xmlns:o="urn:schemas-microsoft-com:office:office" xmlns:r="http://schemas.openxmlformats.org/officeDocument/2006/relationships" xmlns:m="http://schemas.openxmlformats.org/officeDocument/2006/math" xmlns:v="urn:schemas-microsoft-com:vml" xmlns:wp14="http://schemas.microsoft.com/office/word/2010/wordprocessingDrawing" xmlns:wp="http://schemas.openxmlformats.org/drawingml/2006/wordprocessingDrawing" xmlns:w10="urn:schemas-microsoft-com:office:word" xmlns:w="http://schemas.openxmlformats.org/wordprocessingml/2006/main" xmlns:w14="http://schemas.microsoft.com/office/word/2010/wordml" xmlns:w15="http://schemas.microsoft.com/office/word/2012/wordml" xmlns:w16cid="http://schemas.microsoft.com/office/word/2016/wordml/cid" xmlns:w16se="http://schemas.microsoft.com/office/word/2015/wordml/symex" xmlns:wpg="http://schemas.microsoft.com/office/word/2010/wordprocessingGroup" xmlns:wpi="http://schemas.microsoft.com/office/word/2010/wordprocessingInk" xmlns:wne="http://schemas.microsoft.com/office/word/2006/wordml" xmlns:wps="http://schemas.microsoft.com/office/word/2010/wordprocessingShape" mc:Ignorable="w14 w15 w16se w16cid wp14">
   <w:abstractNum w:abstractNumId="0" w15:restartNumberingAfterBreak="0">
+    <w:nsid w:val="32CC6970"/>
+    <w:multiLevelType w:val="multilevel"/>
+    <w:tmpl w:val="643CED16"/>
+    <w:lvl w:ilvl="0">
+      <w:start w:val="1"/>
+      <w:numFmt w:val="bullet"/>
+      <w:lvlText w:val="●"/>
+      <w:lvlJc w:val="left"/>
+      <w:pPr>
+        <w:ind w:left="720" w:hanging="360"/>
+      </w:pPr>
+      <w:rPr>
+        <w:rFonts w:ascii="Noto Sans Symbols" w:eastAsia="Noto Sans Symbols" w:hAnsi="Noto Sans Symbols" w:cs="Noto Sans Symbols"/>
+      </w:rPr>
+    </w:lvl>
+    <w:lvl w:ilvl="1">
+      <w:start w:val="1"/>
+      <w:numFmt w:val="bullet"/>
+      <w:lvlText w:val="o"/>
+      <w:lvlJc w:val="left"/>
+      <w:pPr>
+        <w:ind w:left="1440" w:hanging="360"/>
+      </w:pPr>
+      <w:rPr>
+        <w:rFonts w:ascii="Courier New" w:eastAsia="Courier New" w:hAnsi="Courier New" w:cs="Courier New"/>
+      </w:rPr>
+    </w:lvl>
+    <w:lvl w:ilvl="2">
+      <w:start w:val="1"/>
+      <w:numFmt w:val="bullet"/>
+      <w:lvlText w:val="▪"/>
+      <w:lvlJc w:val="left"/>
+      <w:pPr>
+        <w:ind w:left="2160" w:hanging="360"/>
+      </w:pPr>
+      <w:rPr>
+        <w:rFonts w:ascii="Noto Sans Symbols" w:eastAsia="Noto Sans Symbols" w:hAnsi="Noto Sans Symbols" w:cs="Noto Sans Symbols"/>
+      </w:rPr>
+    </w:lvl>
+    <w:lvl w:ilvl="3">
+      <w:start w:val="1"/>
+      <w:numFmt w:val="bullet"/>
+      <w:lvlText w:val="●"/>
+      <w:lvlJc w:val="left"/>
+      <w:pPr>
+        <w:ind w:left="2880" w:hanging="360"/>
+      </w:pPr>
+      <w:rPr>
+        <w:rFonts w:ascii="Noto Sans Symbols" w:eastAsia="Noto Sans Symbols" w:hAnsi="Noto Sans Symbols" w:cs="Noto Sans Symbols"/>
+      </w:rPr>
+    </w:lvl>
+    <w:lvl w:ilvl="4">
+      <w:start w:val="1"/>
+      <w:numFmt w:val="bullet"/>
+      <w:lvlText w:val="o"/>
+      <w:lvlJc w:val="left"/>
+      <w:pPr>
+        <w:ind w:left="3600" w:hanging="360"/>
+      </w:pPr>
+      <w:rPr>
+        <w:rFonts w:ascii="Courier New" w:eastAsia="Courier New" w:hAnsi="Courier New" w:cs="Courier New"/>
+      </w:rPr>
+    </w:lvl>
+    <w:lvl w:ilvl="5">
+      <w:start w:val="1"/>
+      <w:numFmt w:val="bullet"/>
+      <w:lvlText w:val="▪"/>
+      <w:lvlJc w:val="left"/>
+      <w:pPr>
+        <w:ind w:left="4320" w:hanging="360"/>
+      </w:pPr>
+      <w:rPr>
+        <w:rFonts w:ascii="Noto Sans Symbols" w:eastAsia="Noto Sans Symbols" w:hAnsi="Noto Sans Symbols" w:cs="Noto Sans Symbols"/>
+      </w:rPr>
+    </w:lvl>
+    <w:lvl w:ilvl="6">
+      <w:start w:val="1"/>
+      <w:numFmt w:val="bullet"/>
+      <w:lvlText w:val="●"/>
+      <w:lvlJc w:val="left"/>
+      <w:pPr>
+        <w:ind w:left="5040" w:hanging="360"/>
+      </w:pPr>
+      <w:rPr>
+        <w:rFonts w:ascii="Noto Sans Symbols" w:eastAsia="Noto Sans Symbols" w:hAnsi="Noto Sans Symbols" w:cs="Noto Sans Symbols"/>
+      </w:rPr>
+    </w:lvl>
+    <w:lvl w:ilvl="7">
+      <w:start w:val="1"/>
+      <w:numFmt w:val="bullet"/>
+      <w:lvlText w:val="o"/>
+      <w:lvlJc w:val="left"/>
+      <w:pPr>
+        <w:ind w:left="5760" w:hanging="360"/>
+      </w:pPr>
+      <w:rPr>
+        <w:rFonts w:ascii="Courier New" w:eastAsia="Courier New" w:hAnsi="Courier New" w:cs="Courier New"/>
+      </w:rPr>
+    </w:lvl>
+    <w:lvl w:ilvl="8">
+      <w:start w:val="1"/>
+      <w:numFmt w:val="bullet"/>
+      <w:lvlText w:val="▪"/>
+      <w:lvlJc w:val="left"/>
+      <w:pPr>
+        <w:ind w:left="6480" w:hanging="360"/>
+      </w:pPr>
+      <w:rPr>
+        <w:rFonts w:ascii="Noto Sans Symbols" w:eastAsia="Noto Sans Symbols" w:hAnsi="Noto Sans Symbols" w:cs="Noto Sans Symbols"/>
+      </w:rPr>
+    </w:lvl>
+  </w:abstractNum>
+  <w:abstractNum w:abstractNumId="1" w15:restartNumberingAfterBreak="0">
     <w:nsid w:val="66AF199B"/>
     <w:multiLevelType w:val="hybridMultilevel"/>
     <w:tmpl w:val="32BCD5A8"/>
@@ -1961,7 +2128,19 @@
     </w:lvl>
   </w:abstractNum>
   <w:num w:numId="1">
+    <w:abstractNumId w:val="1"/>
+  </w:num>
+  <w:num w:numId="2">
     <w:abstractNumId w:val="0"/>
+    <w:lvlOverride w:ilvl="0"/>
+    <w:lvlOverride w:ilvl="1"/>
+    <w:lvlOverride w:ilvl="2"/>
+    <w:lvlOverride w:ilvl="3"/>
+    <w:lvlOverride w:ilvl="4"/>
+    <w:lvlOverride w:ilvl="5"/>
+    <w:lvlOverride w:ilvl="6"/>
+    <w:lvlOverride w:ilvl="7"/>
+    <w:lvlOverride w:ilvl="8"/>
   </w:num>
 </w:numbering>
 </file>
@@ -2089,6 +2268,7 @@
     <w:lsdException w:name="HTML Sample" w:semiHidden="1" w:unhideWhenUsed="1"/>
     <w:lsdException w:name="HTML Typewriter" w:semiHidden="1" w:unhideWhenUsed="1"/>
     <w:lsdException w:name="HTML Variable" w:semiHidden="1" w:unhideWhenUsed="1"/>
+    <w:lsdException w:name="Normal Table" w:semiHidden="1" w:unhideWhenUsed="1"/>
     <w:lsdException w:name="annotation subject" w:semiHidden="1" w:unhideWhenUsed="1"/>
     <w:lsdException w:name="No List" w:semiHidden="1" w:unhideWhenUsed="1"/>
     <w:lsdException w:name="Outline List 1" w:semiHidden="1" w:unhideWhenUsed="1"/>
@@ -2135,8 +2315,10 @@
     <w:lsdException w:name="Table Subtle 2" w:semiHidden="1" w:unhideWhenUsed="1"/>
     <w:lsdException w:name="Table Web 1" w:semiHidden="1" w:unhideWhenUsed="1"/>
     <w:lsdException w:name="Table Web 2" w:semiHidden="1" w:unhideWhenUsed="1"/>
+    <w:lsdException w:name="Table Web 3" w:semiHidden="1" w:unhideWhenUsed="1"/>
     <w:lsdException w:name="Balloon Text" w:semiHidden="1" w:unhideWhenUsed="1"/>
     <w:lsdException w:name="Table Grid" w:uiPriority="59"/>
+    <w:lsdException w:name="Table Theme" w:semiHidden="1" w:unhideWhenUsed="1"/>
     <w:lsdException w:name="Placeholder Text" w:semiHidden="1"/>
     <w:lsdException w:name="No Spacing" w:uiPriority="1" w:qFormat="1"/>
     <w:lsdException w:name="Light Shading" w:uiPriority="60"/>
